--- a/Data Management and Visualization Assignment Report.docx
+++ b/Data Management and Visualization Assignment Report.docx
@@ -9555,6 +9555,30 @@
                               </w:rPr>
                               <w:t>Shubham Rai</w:t>
                             </w:r>
+                            <w:r>
+                              <w:rPr>
+                                <w:color w:val="151515"/>
+                                <w:sz w:val="36"/>
+                                <w:szCs w:val="36"/>
+                              </w:rPr>
+                              <w:t xml:space="preserve"> (Student N</w:t>
+                            </w:r>
+                            <w:r>
+                              <w:rPr>
+                                <w:color w:val="151515"/>
+                                <w:sz w:val="36"/>
+                                <w:szCs w:val="36"/>
+                              </w:rPr>
+                              <w:t>o</w:t>
+                            </w:r>
+                            <w:r>
+                              <w:rPr>
+                                <w:color w:val="151515"/>
+                                <w:sz w:val="36"/>
+                                <w:szCs w:val="36"/>
+                              </w:rPr>
+                              <w:t>: 21261161)</w:t>
+                            </w:r>
                           </w:p>
                           <w:p>
                             <w:pPr>
@@ -9631,27 +9655,7 @@
                                   <w:sz w:val="36"/>
                                   <w:szCs w:val="36"/>
                                 </w:rPr>
-                                <w:t>Tablea</w:t>
-                              </w:r>
-                              <w:r>
-                                <w:rPr>
-                                  <w:rStyle w:val="Hyperlink"/>
-                                  <w:i/>
-                                  <w:iCs w:val="0"/>
-                                  <w:sz w:val="36"/>
-                                  <w:szCs w:val="36"/>
-                                </w:rPr>
-                                <w:t>u</w:t>
-                              </w:r>
-                              <w:r>
-                                <w:rPr>
-                                  <w:rStyle w:val="Hyperlink"/>
-                                  <w:i/>
-                                  <w:iCs w:val="0"/>
-                                  <w:sz w:val="36"/>
-                                  <w:szCs w:val="36"/>
-                                </w:rPr>
-                                <w:t xml:space="preserve"> Public Link</w:t>
+                                <w:t>Tableau Public Link</w:t>
                               </w:r>
                             </w:hyperlink>
                           </w:p>
@@ -9667,16 +9671,18 @@
                                 <w:szCs w:val="36"/>
                               </w:rPr>
                             </w:pPr>
-                            <w:r>
-                              <w:rPr>
-                                <w:i/>
-                                <w:iCs w:val="0"/>
-                                <w:color w:val="151515"/>
-                                <w:sz w:val="36"/>
-                                <w:szCs w:val="36"/>
-                              </w:rPr>
-                              <w:t>Github Link</w:t>
-                            </w:r>
+                            <w:hyperlink r:id="rId11" w:history="1">
+                              <w:r>
+                                <w:rPr>
+                                  <w:rStyle w:val="Hyperlink"/>
+                                  <w:i/>
+                                  <w:iCs w:val="0"/>
+                                  <w:sz w:val="36"/>
+                                  <w:szCs w:val="36"/>
+                                </w:rPr>
+                                <w:t>Github Link</w:t>
+                              </w:r>
+                            </w:hyperlink>
                           </w:p>
                           <w:p>
                             <w:pPr>
@@ -9934,6 +9940,30 @@
                         </w:rPr>
                         <w:t>Shubham Rai</w:t>
                       </w:r>
+                      <w:r>
+                        <w:rPr>
+                          <w:color w:val="151515"/>
+                          <w:sz w:val="36"/>
+                          <w:szCs w:val="36"/>
+                        </w:rPr>
+                        <w:t xml:space="preserve"> (Student N</w:t>
+                      </w:r>
+                      <w:r>
+                        <w:rPr>
+                          <w:color w:val="151515"/>
+                          <w:sz w:val="36"/>
+                          <w:szCs w:val="36"/>
+                        </w:rPr>
+                        <w:t>o</w:t>
+                      </w:r>
+                      <w:r>
+                        <w:rPr>
+                          <w:color w:val="151515"/>
+                          <w:sz w:val="36"/>
+                          <w:szCs w:val="36"/>
+                        </w:rPr>
+                        <w:t>: 21261161)</w:t>
+                      </w:r>
                     </w:p>
                     <w:p>
                       <w:pPr>
@@ -10001,7 +10031,7 @@
                           <w:szCs w:val="36"/>
                         </w:rPr>
                       </w:pPr>
-                      <w:hyperlink r:id="rId11" w:history="1">
+                      <w:hyperlink r:id="rId12" w:history="1">
                         <w:r>
                           <w:rPr>
                             <w:rStyle w:val="Hyperlink"/>
@@ -10010,27 +10040,7 @@
                             <w:sz w:val="36"/>
                             <w:szCs w:val="36"/>
                           </w:rPr>
-                          <w:t>Tablea</w:t>
-                        </w:r>
-                        <w:r>
-                          <w:rPr>
-                            <w:rStyle w:val="Hyperlink"/>
-                            <w:i/>
-                            <w:iCs w:val="0"/>
-                            <w:sz w:val="36"/>
-                            <w:szCs w:val="36"/>
-                          </w:rPr>
-                          <w:t>u</w:t>
-                        </w:r>
-                        <w:r>
-                          <w:rPr>
-                            <w:rStyle w:val="Hyperlink"/>
-                            <w:i/>
-                            <w:iCs w:val="0"/>
-                            <w:sz w:val="36"/>
-                            <w:szCs w:val="36"/>
-                          </w:rPr>
-                          <w:t xml:space="preserve"> Public Link</w:t>
+                          <w:t>Tableau Public Link</w:t>
                         </w:r>
                       </w:hyperlink>
                     </w:p>
@@ -10046,16 +10056,18 @@
                           <w:szCs w:val="36"/>
                         </w:rPr>
                       </w:pPr>
-                      <w:r>
-                        <w:rPr>
-                          <w:i/>
-                          <w:iCs w:val="0"/>
-                          <w:color w:val="151515"/>
-                          <w:sz w:val="36"/>
-                          <w:szCs w:val="36"/>
-                        </w:rPr>
-                        <w:t>Github Link</w:t>
-                      </w:r>
+                      <w:hyperlink r:id="rId13" w:history="1">
+                        <w:r>
+                          <w:rPr>
+                            <w:rStyle w:val="Hyperlink"/>
+                            <w:i/>
+                            <w:iCs w:val="0"/>
+                            <w:sz w:val="36"/>
+                            <w:szCs w:val="36"/>
+                          </w:rPr>
+                          <w:t>Github Link</w:t>
+                        </w:r>
+                      </w:hyperlink>
                     </w:p>
                     <w:p>
                       <w:pPr>
@@ -10875,7 +10887,7 @@
         </w:rPr>
         <w:t>data from Iowa state government site (</w:t>
       </w:r>
-      <w:hyperlink r:id="rId12" w:history="1">
+      <w:hyperlink r:id="rId14" w:history="1">
         <w:r>
           <w:rPr>
             <w:rStyle w:val="Hyperlink"/>
@@ -13012,7 +13024,7 @@
                     <pic:cNvPicPr/>
                   </pic:nvPicPr>
                   <pic:blipFill>
-                    <a:blip r:embed="rId13"/>
+                    <a:blip r:embed="rId15"/>
                     <a:stretch>
                       <a:fillRect/>
                     </a:stretch>
@@ -13461,7 +13473,7 @@
                     <pic:cNvPicPr/>
                   </pic:nvPicPr>
                   <pic:blipFill>
-                    <a:blip r:embed="rId14" cstate="print">
+                    <a:blip r:embed="rId16" cstate="print">
                       <a:extLst>
                         <a:ext uri="{28A0092B-C50C-407E-A947-70E740481C1C}">
                           <a14:useLocalDpi xmlns:a14="http://schemas.microsoft.com/office/drawing/2010/main" val="0"/>
@@ -14589,7 +14601,7 @@
                     <pic:cNvPicPr/>
                   </pic:nvPicPr>
                   <pic:blipFill>
-                    <a:blip r:embed="rId15" cstate="print">
+                    <a:blip r:embed="rId17" cstate="print">
                       <a:extLst>
                         <a:ext uri="{28A0092B-C50C-407E-A947-70E740481C1C}">
                           <a14:useLocalDpi xmlns:a14="http://schemas.microsoft.com/office/drawing/2010/main" val="0"/>
@@ -16737,7 +16749,7 @@
         </w:rPr>
         <w:t xml:space="preserve"> </w:t>
       </w:r>
-      <w:hyperlink r:id="rId16" w:history="1">
+      <w:hyperlink r:id="rId18" w:history="1">
         <w:r>
           <w:rPr>
             <w:rStyle w:val="Hyperlink"/>
@@ -17271,7 +17283,7 @@
           </w14:props3d>
         </w:rPr>
       </w:pPr>
-      <w:hyperlink r:id="rId17" w:history="1">
+      <w:hyperlink r:id="rId19" w:history="1">
         <w:r>
           <w:rPr>
             <w:rStyle w:val="Hyperlink"/>
@@ -17380,7 +17392,7 @@
           </w14:props3d>
         </w:rPr>
       </w:pPr>
-      <w:hyperlink r:id="rId18" w:history="1">
+      <w:hyperlink r:id="rId20" w:history="1">
         <w:r>
           <w:rPr>
             <w:rStyle w:val="Hyperlink"/>
@@ -17434,10 +17446,10 @@
       </w:pPr>
     </w:p>
     <w:sectPr>
-      <w:headerReference w:type="default" r:id="rId19"/>
-      <w:footerReference w:type="default" r:id="rId20"/>
-      <w:headerReference w:type="first" r:id="rId21"/>
-      <w:footerReference w:type="first" r:id="rId22"/>
+      <w:headerReference w:type="default" r:id="rId21"/>
+      <w:footerReference w:type="default" r:id="rId22"/>
+      <w:headerReference w:type="first" r:id="rId23"/>
+      <w:footerReference w:type="first" r:id="rId24"/>
       <w:pgSz w:w="11906" w:h="16838"/>
       <w:pgMar w:top="1440" w:right="1080" w:bottom="1440" w:left="1080" w:header="0" w:footer="708" w:gutter="0"/>
       <w:cols w:space="708"/>

--- a/Data Management and Visualization Assignment Report.docx
+++ b/Data Management and Visualization Assignment Report.docx
@@ -12198,36 +12198,14 @@
           </w14:props3d>
         </w:rPr>
       </w:pPr>
-      <w:r>
-        <w:rPr>
-          <w:rFonts w:cstheme="minorHAnsi"/>
-          <w:b/>
-          <w:bCs/>
-          <w:color w:val="3F3F3F" w:themeColor="text1"/>
-          <w:sz w:val="28"/>
-          <w:szCs w:val="28"/>
-          <w14:textOutline w14:w="0" w14:cap="flat" w14:cmpd="sng" w14:algn="ctr">
-            <w14:noFill/>
-            <w14:prstDash w14:val="solid"/>
-            <w14:round/>
-          </w14:textOutline>
-          <w14:props3d w14:extrusionH="57150" w14:contourW="0" w14:prstMaterial="matte">
-            <w14:bevelT w14:w="63500" w14:h="12700" w14:prst="angle"/>
-            <w14:contourClr>
-              <w14:schemeClr w14:val="bg1">
-                <w14:lumMod w14:val="65000"/>
-              </w14:schemeClr>
-            </w14:contourClr>
-          </w14:props3d>
-        </w:rPr>
-        <w:t>Cleaning and Data transformation</w:t>
-      </w:r>
     </w:p>
     <w:p>
       <w:pPr>
         <w:jc w:val="both"/>
         <w:rPr>
           <w:rFonts w:cstheme="minorHAnsi"/>
+          <w:b/>
+          <w:bCs/>
           <w:color w:val="3F3F3F" w:themeColor="text1"/>
           <w:sz w:val="28"/>
           <w:szCs w:val="28"/>
@@ -12246,9 +12224,37 @@
           </w14:props3d>
         </w:rPr>
       </w:pPr>
-      <w:r>
-        <w:rPr>
-          <w:rFonts w:cstheme="minorHAnsi"/>
+    </w:p>
+    <w:p>
+      <w:pPr>
+        <w:jc w:val="both"/>
+        <w:rPr>
+          <w:rFonts w:cstheme="minorHAnsi"/>
+          <w:b/>
+          <w:bCs/>
+          <w:color w:val="3F3F3F" w:themeColor="text1"/>
+          <w:sz w:val="28"/>
+          <w:szCs w:val="28"/>
+          <w14:textOutline w14:w="0" w14:cap="flat" w14:cmpd="sng" w14:algn="ctr">
+            <w14:noFill/>
+            <w14:prstDash w14:val="solid"/>
+            <w14:round/>
+          </w14:textOutline>
+          <w14:props3d w14:extrusionH="57150" w14:contourW="0" w14:prstMaterial="matte">
+            <w14:bevelT w14:w="63500" w14:h="12700" w14:prst="angle"/>
+            <w14:contourClr>
+              <w14:schemeClr w14:val="bg1">
+                <w14:lumMod w14:val="65000"/>
+              </w14:schemeClr>
+            </w14:contourClr>
+          </w14:props3d>
+        </w:rPr>
+      </w:pPr>
+      <w:r>
+        <w:rPr>
+          <w:rFonts w:cstheme="minorHAnsi"/>
+          <w:b/>
+          <w:bCs/>
           <w:color w:val="3F3F3F" w:themeColor="text1"/>
           <w:sz w:val="28"/>
           <w:szCs w:val="28"/>
@@ -12267,6 +12273,52 @@
           </w14:props3d>
         </w:rPr>
         <w:lastRenderedPageBreak/>
+        <w:t>Cleaning and Data transformation</w:t>
+      </w:r>
+    </w:p>
+    <w:p>
+      <w:pPr>
+        <w:jc w:val="both"/>
+        <w:rPr>
+          <w:rFonts w:cstheme="minorHAnsi"/>
+          <w:color w:val="3F3F3F" w:themeColor="text1"/>
+          <w:sz w:val="28"/>
+          <w:szCs w:val="28"/>
+          <w14:textOutline w14:w="0" w14:cap="flat" w14:cmpd="sng" w14:algn="ctr">
+            <w14:noFill/>
+            <w14:prstDash w14:val="solid"/>
+            <w14:round/>
+          </w14:textOutline>
+          <w14:props3d w14:extrusionH="57150" w14:contourW="0" w14:prstMaterial="matte">
+            <w14:bevelT w14:w="63500" w14:h="12700" w14:prst="angle"/>
+            <w14:contourClr>
+              <w14:schemeClr w14:val="bg1">
+                <w14:lumMod w14:val="65000"/>
+              </w14:schemeClr>
+            </w14:contourClr>
+          </w14:props3d>
+        </w:rPr>
+      </w:pPr>
+      <w:r>
+        <w:rPr>
+          <w:rFonts w:cstheme="minorHAnsi"/>
+          <w:color w:val="3F3F3F" w:themeColor="text1"/>
+          <w:sz w:val="28"/>
+          <w:szCs w:val="28"/>
+          <w14:textOutline w14:w="0" w14:cap="flat" w14:cmpd="sng" w14:algn="ctr">
+            <w14:noFill/>
+            <w14:prstDash w14:val="solid"/>
+            <w14:round/>
+          </w14:textOutline>
+          <w14:props3d w14:extrusionH="57150" w14:contourW="0" w14:prstMaterial="matte">
+            <w14:bevelT w14:w="63500" w14:h="12700" w14:prst="angle"/>
+            <w14:contourClr>
+              <w14:schemeClr w14:val="bg1">
+                <w14:lumMod w14:val="65000"/>
+              </w14:schemeClr>
+            </w14:contourClr>
+          </w14:props3d>
+        </w:rPr>
         <w:t xml:space="preserve">For </w:t>
       </w:r>
       <w:r>
@@ -14197,7 +14249,53 @@
             </w14:contourClr>
           </w14:props3d>
         </w:rPr>
-        <w:t xml:space="preserve"> Symbol map displayed was created with custom colour theme with help of MapBox to match overall theme </w:t>
+        <w:t xml:space="preserve"> Symbol map displayed was created with custom colour theme with help of </w:t>
+      </w:r>
+      <w:proofErr w:type="spellStart"/>
+      <w:r>
+        <w:rPr>
+          <w:rFonts w:cstheme="minorHAnsi"/>
+          <w:color w:val="3F3F3F" w:themeColor="text1"/>
+          <w:sz w:val="28"/>
+          <w:szCs w:val="28"/>
+          <w14:textOutline w14:w="0" w14:cap="flat" w14:cmpd="sng" w14:algn="ctr">
+            <w14:noFill/>
+            <w14:prstDash w14:val="solid"/>
+            <w14:round/>
+          </w14:textOutline>
+          <w14:props3d w14:extrusionH="57150" w14:contourW="0" w14:prstMaterial="matte">
+            <w14:bevelT w14:w="63500" w14:h="12700" w14:prst="angle"/>
+            <w14:contourClr>
+              <w14:schemeClr w14:val="bg1">
+                <w14:lumMod w14:val="65000"/>
+              </w14:schemeClr>
+            </w14:contourClr>
+          </w14:props3d>
+        </w:rPr>
+        <w:t>MapBox</w:t>
+      </w:r>
+      <w:proofErr w:type="spellEnd"/>
+      <w:r>
+        <w:rPr>
+          <w:rFonts w:cstheme="minorHAnsi"/>
+          <w:color w:val="3F3F3F" w:themeColor="text1"/>
+          <w:sz w:val="28"/>
+          <w:szCs w:val="28"/>
+          <w14:textOutline w14:w="0" w14:cap="flat" w14:cmpd="sng" w14:algn="ctr">
+            <w14:noFill/>
+            <w14:prstDash w14:val="solid"/>
+            <w14:round/>
+          </w14:textOutline>
+          <w14:props3d w14:extrusionH="57150" w14:contourW="0" w14:prstMaterial="matte">
+            <w14:bevelT w14:w="63500" w14:h="12700" w14:prst="angle"/>
+            <w14:contourClr>
+              <w14:schemeClr w14:val="bg1">
+                <w14:lumMod w14:val="65000"/>
+              </w14:schemeClr>
+            </w14:contourClr>
+          </w14:props3d>
+        </w:rPr>
+        <w:t xml:space="preserve"> to match overall theme </w:t>
       </w:r>
       <w:r>
         <w:rPr>
@@ -14721,27 +14819,51 @@
         </w:rPr>
         <w:t xml:space="preserve">We have added animations which is in sync with year slider filter to show smooth transitions and users can notice changes while applying filter. </w:t>
       </w:r>
-      <w:r>
-        <w:rPr>
-          <w:rFonts w:cstheme="minorHAnsi"/>
-          <w:color w:val="3F3F3F" w:themeColor="text1"/>
-          <w:sz w:val="28"/>
-          <w:szCs w:val="28"/>
-          <w14:textOutline w14:w="0" w14:cap="flat" w14:cmpd="sng" w14:algn="ctr">
-            <w14:noFill/>
-            <w14:prstDash w14:val="solid"/>
-            <w14:round/>
-          </w14:textOutline>
-          <w14:props3d w14:extrusionH="57150" w14:contourW="0" w14:prstMaterial="matte">
-            <w14:bevelT w14:w="63500" w14:h="12700" w14:prst="angle"/>
-            <w14:contourClr>
-              <w14:schemeClr w14:val="bg1">
-                <w14:lumMod w14:val="65000"/>
-              </w14:schemeClr>
-            </w14:contourClr>
-          </w14:props3d>
-        </w:rPr>
-        <w:t xml:space="preserve">Also animations were added while filtering data when choosing city mark on map chart. </w:t>
+      <w:proofErr w:type="gramStart"/>
+      <w:r>
+        <w:rPr>
+          <w:rFonts w:cstheme="minorHAnsi"/>
+          <w:color w:val="3F3F3F" w:themeColor="text1"/>
+          <w:sz w:val="28"/>
+          <w:szCs w:val="28"/>
+          <w14:textOutline w14:w="0" w14:cap="flat" w14:cmpd="sng" w14:algn="ctr">
+            <w14:noFill/>
+            <w14:prstDash w14:val="solid"/>
+            <w14:round/>
+          </w14:textOutline>
+          <w14:props3d w14:extrusionH="57150" w14:contourW="0" w14:prstMaterial="matte">
+            <w14:bevelT w14:w="63500" w14:h="12700" w14:prst="angle"/>
+            <w14:contourClr>
+              <w14:schemeClr w14:val="bg1">
+                <w14:lumMod w14:val="65000"/>
+              </w14:schemeClr>
+            </w14:contourClr>
+          </w14:props3d>
+        </w:rPr>
+        <w:t>Also</w:t>
+      </w:r>
+      <w:proofErr w:type="gramEnd"/>
+      <w:r>
+        <w:rPr>
+          <w:rFonts w:cstheme="minorHAnsi"/>
+          <w:color w:val="3F3F3F" w:themeColor="text1"/>
+          <w:sz w:val="28"/>
+          <w:szCs w:val="28"/>
+          <w14:textOutline w14:w="0" w14:cap="flat" w14:cmpd="sng" w14:algn="ctr">
+            <w14:noFill/>
+            <w14:prstDash w14:val="solid"/>
+            <w14:round/>
+          </w14:textOutline>
+          <w14:props3d w14:extrusionH="57150" w14:contourW="0" w14:prstMaterial="matte">
+            <w14:bevelT w14:w="63500" w14:h="12700" w14:prst="angle"/>
+            <w14:contourClr>
+              <w14:schemeClr w14:val="bg1">
+                <w14:lumMod w14:val="65000"/>
+              </w14:schemeClr>
+            </w14:contourClr>
+          </w14:props3d>
+        </w:rPr>
+        <w:t xml:space="preserve"> animations were added while filtering data when choosing city mark on map chart. </w:t>
       </w:r>
     </w:p>
     <w:p>
@@ -15120,7 +15242,53 @@
             </w14:contourClr>
           </w14:props3d>
         </w:rPr>
-        <w:t xml:space="preserve"> was used which was created with help of MapBox. </w:t>
+        <w:t xml:space="preserve"> was used which was created with help of </w:t>
+      </w:r>
+      <w:proofErr w:type="spellStart"/>
+      <w:r>
+        <w:rPr>
+          <w:rFonts w:cstheme="minorHAnsi"/>
+          <w:color w:val="3F3F3F" w:themeColor="text1"/>
+          <w:sz w:val="28"/>
+          <w:szCs w:val="28"/>
+          <w14:textOutline w14:w="0" w14:cap="flat" w14:cmpd="sng" w14:algn="ctr">
+            <w14:noFill/>
+            <w14:prstDash w14:val="solid"/>
+            <w14:round/>
+          </w14:textOutline>
+          <w14:props3d w14:extrusionH="57150" w14:contourW="0" w14:prstMaterial="matte">
+            <w14:bevelT w14:w="63500" w14:h="12700" w14:prst="angle"/>
+            <w14:contourClr>
+              <w14:schemeClr w14:val="bg1">
+                <w14:lumMod w14:val="65000"/>
+              </w14:schemeClr>
+            </w14:contourClr>
+          </w14:props3d>
+        </w:rPr>
+        <w:t>MapBox</w:t>
+      </w:r>
+      <w:proofErr w:type="spellEnd"/>
+      <w:r>
+        <w:rPr>
+          <w:rFonts w:cstheme="minorHAnsi"/>
+          <w:color w:val="3F3F3F" w:themeColor="text1"/>
+          <w:sz w:val="28"/>
+          <w:szCs w:val="28"/>
+          <w14:textOutline w14:w="0" w14:cap="flat" w14:cmpd="sng" w14:algn="ctr">
+            <w14:noFill/>
+            <w14:prstDash w14:val="solid"/>
+            <w14:round/>
+          </w14:textOutline>
+          <w14:props3d w14:extrusionH="57150" w14:contourW="0" w14:prstMaterial="matte">
+            <w14:bevelT w14:w="63500" w14:h="12700" w14:prst="angle"/>
+            <w14:contourClr>
+              <w14:schemeClr w14:val="bg1">
+                <w14:lumMod w14:val="65000"/>
+              </w14:schemeClr>
+            </w14:contourClr>
+          </w14:props3d>
+        </w:rPr>
+        <w:t xml:space="preserve">. </w:t>
       </w:r>
       <w:r>
         <w:rPr>
@@ -16522,7 +16690,53 @@
             </w14:contourClr>
           </w14:props3d>
         </w:rPr>
-        <w:t xml:space="preserve"> MapBox was used to create</w:t>
+        <w:t xml:space="preserve"> </w:t>
+      </w:r>
+      <w:proofErr w:type="spellStart"/>
+      <w:r>
+        <w:rPr>
+          <w:rFonts w:cstheme="minorHAnsi"/>
+          <w:color w:val="3F3F3F" w:themeColor="text1"/>
+          <w:sz w:val="28"/>
+          <w:szCs w:val="28"/>
+          <w14:textOutline w14:w="0" w14:cap="flat" w14:cmpd="sng" w14:algn="ctr">
+            <w14:noFill/>
+            <w14:prstDash w14:val="solid"/>
+            <w14:round/>
+          </w14:textOutline>
+          <w14:props3d w14:extrusionH="57150" w14:contourW="0" w14:prstMaterial="matte">
+            <w14:bevelT w14:w="63500" w14:h="12700" w14:prst="angle"/>
+            <w14:contourClr>
+              <w14:schemeClr w14:val="bg1">
+                <w14:lumMod w14:val="65000"/>
+              </w14:schemeClr>
+            </w14:contourClr>
+          </w14:props3d>
+        </w:rPr>
+        <w:t>MapBox</w:t>
+      </w:r>
+      <w:proofErr w:type="spellEnd"/>
+      <w:r>
+        <w:rPr>
+          <w:rFonts w:cstheme="minorHAnsi"/>
+          <w:color w:val="3F3F3F" w:themeColor="text1"/>
+          <w:sz w:val="28"/>
+          <w:szCs w:val="28"/>
+          <w14:textOutline w14:w="0" w14:cap="flat" w14:cmpd="sng" w14:algn="ctr">
+            <w14:noFill/>
+            <w14:prstDash w14:val="solid"/>
+            <w14:round/>
+          </w14:textOutline>
+          <w14:props3d w14:extrusionH="57150" w14:contourW="0" w14:prstMaterial="matte">
+            <w14:bevelT w14:w="63500" w14:h="12700" w14:prst="angle"/>
+            <w14:contourClr>
+              <w14:schemeClr w14:val="bg1">
+                <w14:lumMod w14:val="65000"/>
+              </w14:schemeClr>
+            </w14:contourClr>
+          </w14:props3d>
+        </w:rPr>
+        <w:t xml:space="preserve"> was used to create</w:t>
       </w:r>
       <w:r>
         <w:rPr>
@@ -17362,7 +17576,59 @@
             </w14:contourClr>
           </w14:props3d>
         </w:rPr>
-        <w:t>For integration of custom maps style we followed following tutorial</w:t>
+        <w:t xml:space="preserve">For integration of custom maps </w:t>
+      </w:r>
+      <w:proofErr w:type="gramStart"/>
+      <w:r>
+        <w:rPr>
+          <w:rFonts w:cstheme="minorHAnsi"/>
+          <w:bCs/>
+          <w:i/>
+          <w:iCs w:val="0"/>
+          <w:color w:val="066684" w:themeColor="accent6" w:themeShade="BF"/>
+          <w:sz w:val="28"/>
+          <w:szCs w:val="28"/>
+          <w14:textOutline w14:w="0" w14:cap="flat" w14:cmpd="sng" w14:algn="ctr">
+            <w14:noFill/>
+            <w14:prstDash w14:val="solid"/>
+            <w14:round/>
+          </w14:textOutline>
+          <w14:props3d w14:extrusionH="57150" w14:contourW="0" w14:prstMaterial="matte">
+            <w14:bevelT w14:w="63500" w14:h="12700" w14:prst="angle"/>
+            <w14:contourClr>
+              <w14:schemeClr w14:val="bg1">
+                <w14:lumMod w14:val="65000"/>
+              </w14:schemeClr>
+            </w14:contourClr>
+          </w14:props3d>
+        </w:rPr>
+        <w:t>style</w:t>
+      </w:r>
+      <w:proofErr w:type="gramEnd"/>
+      <w:r>
+        <w:rPr>
+          <w:rFonts w:cstheme="minorHAnsi"/>
+          <w:bCs/>
+          <w:i/>
+          <w:iCs w:val="0"/>
+          <w:color w:val="066684" w:themeColor="accent6" w:themeShade="BF"/>
+          <w:sz w:val="28"/>
+          <w:szCs w:val="28"/>
+          <w14:textOutline w14:w="0" w14:cap="flat" w14:cmpd="sng" w14:algn="ctr">
+            <w14:noFill/>
+            <w14:prstDash w14:val="solid"/>
+            <w14:round/>
+          </w14:textOutline>
+          <w14:props3d w14:extrusionH="57150" w14:contourW="0" w14:prstMaterial="matte">
+            <w14:bevelT w14:w="63500" w14:h="12700" w14:prst="angle"/>
+            <w14:contourClr>
+              <w14:schemeClr w14:val="bg1">
+                <w14:lumMod w14:val="65000"/>
+              </w14:schemeClr>
+            </w14:contourClr>
+          </w14:props3d>
+        </w:rPr>
+        <w:t xml:space="preserve"> we followed following tutorial</w:t>
       </w:r>
     </w:p>
     <w:p>
@@ -17393,6 +17659,7 @@
         </w:rPr>
       </w:pPr>
       <w:hyperlink r:id="rId20" w:history="1">
+        <w:proofErr w:type="spellStart"/>
         <w:r>
           <w:rPr>
             <w:rStyle w:val="Hyperlink"/>
@@ -17417,7 +17684,34 @@
               </w14:contourClr>
             </w14:props3d>
           </w:rPr>
-          <w:t>MapBox style in Tableau</w:t>
+          <w:t>MapBox</w:t>
+        </w:r>
+        <w:proofErr w:type="spellEnd"/>
+        <w:r>
+          <w:rPr>
+            <w:rStyle w:val="Hyperlink"/>
+            <w:rFonts w:cstheme="minorHAnsi"/>
+            <w:bCs/>
+            <w:i/>
+            <w:iCs w:val="0"/>
+            <w:color w:val="03384A" w:themeColor="hyperlink" w:themeShade="BF"/>
+            <w:sz w:val="28"/>
+            <w:szCs w:val="28"/>
+            <w14:textOutline w14:w="0" w14:cap="flat" w14:cmpd="sng" w14:algn="ctr">
+              <w14:noFill/>
+              <w14:prstDash w14:val="solid"/>
+              <w14:round/>
+            </w14:textOutline>
+            <w14:props3d w14:extrusionH="57150" w14:contourW="0" w14:prstMaterial="matte">
+              <w14:bevelT w14:w="63500" w14:h="12700" w14:prst="angle"/>
+              <w14:contourClr>
+                <w14:schemeClr w14:val="bg1">
+                  <w14:lumMod w14:val="65000"/>
+                </w14:schemeClr>
+              </w14:contourClr>
+            </w14:props3d>
+          </w:rPr>
+          <w:t xml:space="preserve"> style in Tableau</w:t>
         </w:r>
       </w:hyperlink>
     </w:p>
